--- a/02 - Prova ASP.NET MVC.docx
+++ b/02 - Prova ASP.NET MVC.docx
@@ -575,8 +575,6 @@
               </w:rPr>
               <w:t xml:space="preserve">00 </w:t>
             </w:r>
-            <w:bookmarkStart w:id="1" w:name="_GoBack"/>
-            <w:bookmarkEnd w:id="1"/>
             <w:r>
               <w:rPr>
                 <w:rFonts w:ascii="Tahoma" w:hAnsi="Tahoma"/>
@@ -2793,6 +2791,183 @@
         <w:t>?</w:t>
       </w:r>
     </w:p>
+    <w:p>
+      <w:pPr>
+        <w:pStyle w:val="PargrafodaLista"/>
+        <w:widowControl/>
+        <w:numPr>
+          <w:ilvl w:val="2"/>
+          <w:numId w:val="6"/>
+        </w:numPr>
+        <w:shd w:val="clear" w:color="auto" w:fill="FFFFFF"/>
+        <w:autoSpaceDE/>
+        <w:autoSpaceDN/>
+        <w:adjustRightInd/>
+        <w:spacing w:before="100" w:beforeAutospacing="1" w:after="100" w:afterAutospacing="1" w:line="360" w:lineRule="auto"/>
+        <w:rPr>
+          <w:rFonts w:ascii="Tahoma" w:hAnsi="Tahoma" w:cs="Tahoma"/>
+          <w:color w:val="000000"/>
+          <w:sz w:val="22"/>
+        </w:rPr>
+      </w:pPr>
+      <w:r>
+        <w:rPr>
+          <w:rFonts w:ascii="Tahoma" w:hAnsi="Tahoma" w:cs="Tahoma"/>
+          <w:color w:val="000000"/>
+          <w:sz w:val="22"/>
+        </w:rPr>
+        <w:t xml:space="preserve">Não sei responder. </w:t>
+      </w:r>
+    </w:p>
+    <w:p>
+      <w:pPr>
+        <w:widowControl/>
+        <w:shd w:val="clear" w:color="auto" w:fill="FFFFFF"/>
+        <w:autoSpaceDE/>
+        <w:autoSpaceDN/>
+        <w:adjustRightInd/>
+        <w:spacing w:before="100" w:beforeAutospacing="1" w:after="100" w:afterAutospacing="1" w:line="360" w:lineRule="auto"/>
+        <w:rPr>
+          <w:rFonts w:ascii="Tahoma" w:hAnsi="Tahoma" w:cs="Tahoma"/>
+          <w:color w:val="000000"/>
+          <w:sz w:val="22"/>
+        </w:rPr>
+      </w:pPr>
+    </w:p>
+    <w:p>
+      <w:pPr>
+        <w:widowControl/>
+        <w:shd w:val="clear" w:color="auto" w:fill="FFFFFF"/>
+        <w:autoSpaceDE/>
+        <w:autoSpaceDN/>
+        <w:adjustRightInd/>
+        <w:spacing w:before="100" w:beforeAutospacing="1" w:after="100" w:afterAutospacing="1" w:line="360" w:lineRule="auto"/>
+        <w:rPr>
+          <w:rFonts w:ascii="Tahoma" w:hAnsi="Tahoma" w:cs="Tahoma"/>
+          <w:color w:val="000000"/>
+          <w:sz w:val="22"/>
+        </w:rPr>
+      </w:pPr>
+    </w:p>
+    <w:p>
+      <w:pPr>
+        <w:widowControl/>
+        <w:shd w:val="clear" w:color="auto" w:fill="FFFFFF"/>
+        <w:autoSpaceDE/>
+        <w:autoSpaceDN/>
+        <w:adjustRightInd/>
+        <w:spacing w:before="100" w:beforeAutospacing="1" w:after="100" w:afterAutospacing="1" w:line="360" w:lineRule="auto"/>
+        <w:rPr>
+          <w:rFonts w:ascii="Tahoma" w:hAnsi="Tahoma" w:cs="Tahoma"/>
+          <w:color w:val="000000"/>
+          <w:sz w:val="22"/>
+          <w:u w:val="single"/>
+        </w:rPr>
+      </w:pPr>
+      <w:r>
+        <w:rPr>
+          <w:rFonts w:ascii="Tahoma" w:hAnsi="Tahoma" w:cs="Tahoma"/>
+          <w:color w:val="000000"/>
+          <w:sz w:val="22"/>
+          <w:u w:val="single"/>
+        </w:rPr>
+        <w:t>Observações</w:t>
+      </w:r>
+    </w:p>
+    <w:p>
+      <w:pPr>
+        <w:widowControl/>
+        <w:shd w:val="clear" w:color="auto" w:fill="FFFFFF"/>
+        <w:autoSpaceDE/>
+        <w:autoSpaceDN/>
+        <w:adjustRightInd/>
+        <w:spacing w:before="100" w:beforeAutospacing="1" w:after="100" w:afterAutospacing="1" w:line="360" w:lineRule="auto"/>
+        <w:rPr>
+          <w:rFonts w:ascii="Tahoma" w:hAnsi="Tahoma" w:cs="Tahoma"/>
+          <w:color w:val="000000"/>
+          <w:sz w:val="22"/>
+        </w:rPr>
+      </w:pPr>
+      <w:r>
+        <w:rPr>
+          <w:rFonts w:ascii="Tahoma" w:hAnsi="Tahoma" w:cs="Tahoma"/>
+          <w:color w:val="000000"/>
+          <w:sz w:val="22"/>
+        </w:rPr>
+        <w:t>Tarefa 1 ao 6 - 2hrs</w:t>
+      </w:r>
+    </w:p>
+    <w:p>
+      <w:pPr>
+        <w:widowControl/>
+        <w:shd w:val="clear" w:color="auto" w:fill="FFFFFF"/>
+        <w:autoSpaceDE/>
+        <w:autoSpaceDN/>
+        <w:adjustRightInd/>
+        <w:spacing w:before="100" w:beforeAutospacing="1" w:after="100" w:afterAutospacing="1" w:line="360" w:lineRule="auto"/>
+        <w:rPr>
+          <w:rFonts w:ascii="Tahoma" w:hAnsi="Tahoma" w:cs="Tahoma"/>
+          <w:color w:val="000000"/>
+          <w:sz w:val="22"/>
+        </w:rPr>
+      </w:pPr>
+      <w:r>
+        <w:rPr>
+          <w:rFonts w:ascii="Tahoma" w:hAnsi="Tahoma" w:cs="Tahoma"/>
+          <w:color w:val="000000"/>
+          <w:sz w:val="22"/>
+        </w:rPr>
+        <w:t>Tarefa 7 a 10 - 1hrs</w:t>
+      </w:r>
+    </w:p>
+    <w:p>
+      <w:pPr>
+        <w:widowControl/>
+        <w:shd w:val="clear" w:color="auto" w:fill="FFFFFF"/>
+        <w:autoSpaceDE/>
+        <w:autoSpaceDN/>
+        <w:adjustRightInd/>
+        <w:spacing w:before="100" w:beforeAutospacing="1" w:after="100" w:afterAutospacing="1" w:line="360" w:lineRule="auto"/>
+        <w:rPr>
+          <w:rFonts w:ascii="Tahoma" w:hAnsi="Tahoma" w:cs="Tahoma"/>
+          <w:color w:val="000000"/>
+          <w:sz w:val="22"/>
+        </w:rPr>
+      </w:pPr>
+      <w:r>
+        <w:rPr>
+          <w:rFonts w:ascii="Tahoma" w:hAnsi="Tahoma" w:cs="Tahoma"/>
+          <w:color w:val="000000"/>
+          <w:sz w:val="22"/>
+        </w:rPr>
+        <w:t>Tarefa 11      - 2</w:t>
+      </w:r>
+      <w:r>
+        <w:rPr>
+          <w:rFonts w:ascii="Tahoma" w:hAnsi="Tahoma" w:cs="Tahoma"/>
+          <w:color w:val="000000"/>
+          <w:sz w:val="22"/>
+        </w:rPr>
+        <w:t>hrs</w:t>
+      </w:r>
+      <w:bookmarkStart w:id="1" w:name="_GoBack"/>
+      <w:bookmarkEnd w:id="1"/>
+    </w:p>
+    <w:p>
+      <w:pPr>
+        <w:widowControl/>
+        <w:shd w:val="clear" w:color="auto" w:fill="FFFFFF"/>
+        <w:autoSpaceDE/>
+        <w:autoSpaceDN/>
+        <w:adjustRightInd/>
+        <w:spacing w:before="100" w:beforeAutospacing="1" w:after="100" w:afterAutospacing="1" w:line="360" w:lineRule="auto"/>
+        <w:rPr>
+          <w:rFonts w:ascii="Tahoma" w:hAnsi="Tahoma" w:cs="Tahoma"/>
+          <w:color w:val="000000"/>
+          <w:sz w:val="22"/>
+        </w:rPr>
+      </w:pPr>
+    </w:p>
     <w:sectPr>
       <w:headerReference w:type="default" r:id="rId10"/>
       <w:footerReference w:type="default" r:id="rId11"/>
@@ -2892,7 +3067,7 @@
         <w:sz w:val="20"/>
         <w:szCs w:val="24"/>
       </w:rPr>
-      <w:t>2</w:t>
+      <w:t>5</w:t>
     </w:r>
     <w:r>
       <w:rPr>
